--- a/kadai4_report.docx
+++ b/kadai4_report.docx
@@ -22,8 +22,10 @@
           <w:sz w:val="28"/>
           <w:szCs w:val="28"/>
         </w:rPr>
-        <w:t>3</w:t>
-      </w:r>
+        <w:t>4</w:t>
+      </w:r>
+      <w:bookmarkStart w:id="0" w:name="_GoBack"/>
+      <w:bookmarkEnd w:id="0"/>
       <w:r>
         <w:rPr>
           <w:rFonts w:hint="eastAsia"/>
@@ -203,9 +205,6 @@
     <w:p>
       <w:pPr>
         <w:jc w:val="center"/>
-        <w:rPr>
-          <w:rFonts w:hint="eastAsia"/>
-        </w:rPr>
       </w:pPr>
       <w:r>
         <w:rPr>
@@ -354,11 +353,6 @@
     </w:p>
     <w:p/>
     <w:p>
-      <w:pPr>
-        <w:rPr>
-          <w:rFonts w:hint="eastAsia"/>
-        </w:rPr>
-      </w:pPr>
       <w:r>
         <w:rPr>
           <w:rFonts w:hint="eastAsia"/>
@@ -441,12 +435,7 @@
     <w:p>
       <w:pPr>
         <w:jc w:val="center"/>
-        <w:rPr>
-          <w:rFonts w:hint="eastAsia"/>
-        </w:rPr>
       </w:pPr>
-      <w:bookmarkStart w:id="0" w:name="_GoBack"/>
-      <w:bookmarkEnd w:id="0"/>
     </w:p>
     <w:p>
       <w:pPr>
@@ -454,9 +443,6 @@
           <w:tab w:val="left" w:pos="713"/>
         </w:tabs>
         <w:jc w:val="left"/>
-        <w:rPr>
-          <w:rFonts w:hint="eastAsia"/>
-        </w:rPr>
       </w:pPr>
       <w:r>
         <w:rPr>
